--- a/programming_language/Графические и системные функции/setprop.docx
+++ b/programming_language/Графические и системные функции/setprop.docx
@@ -68,6 +68,7 @@
     <w:p/>
     <w:p>
       <w:pPr>
+        <w:spacing w:line="360" w:lineRule="auto"/>
         <w:rPr>
           <w:b/>
           <w:lang w:val="en-US"/>
@@ -89,6 +90,7 @@
     </w:p>
     <w:p>
       <w:pPr>
+        <w:spacing w:line="360" w:lineRule="auto"/>
         <w:rPr>
           <w:rFonts w:ascii="Courier New" w:hAnsi="Courier New" w:cs="Courier New"/>
           <w:szCs w:val="24"/>
@@ -172,12 +174,16 @@
     </w:p>
     <w:p>
       <w:pPr>
+        <w:spacing w:line="360" w:lineRule="auto"/>
         <w:rPr>
           <w:lang w:val="en-US"/>
         </w:rPr>
       </w:pPr>
     </w:p>
     <w:p>
+      <w:pPr>
+        <w:spacing w:line="360" w:lineRule="auto"/>
+      </w:pPr>
       <w:r>
         <w:rPr>
           <w:b/>
@@ -192,6 +198,9 @@
       </w:r>
     </w:p>
     <w:p>
+      <w:pPr>
+        <w:spacing w:line="360" w:lineRule="auto"/>
+      </w:pPr>
       <w:proofErr w:type="gramStart"/>
       <w:r>
         <w:rPr>
@@ -219,6 +228,9 @@
       </w:r>
     </w:p>
     <w:p>
+      <w:pPr>
+        <w:spacing w:line="360" w:lineRule="auto"/>
+      </w:pPr>
       <w:r>
         <w:rPr>
           <w:i/>
@@ -274,6 +286,9 @@
       </w:r>
     </w:p>
     <w:p>
+      <w:pPr>
+        <w:spacing w:line="360" w:lineRule="auto"/>
+      </w:pPr>
       <w:proofErr w:type="spellStart"/>
       <w:proofErr w:type="gramStart"/>
       <w:r>
@@ -308,27 +323,35 @@
         <w:t>, присваиваемое свойству объекта.  Имеет тип свойства объекта.</w:t>
       </w:r>
     </w:p>
-    <w:p/>
     <w:p>
       <w:pPr>
-        <w:rPr>
-          <w:b/>
-        </w:rPr>
+        <w:spacing w:line="360" w:lineRule="auto"/>
       </w:pPr>
-      <w:r>
-        <w:rPr>
-          <w:b/>
-        </w:rPr>
-        <w:t>Описание</w:t>
-      </w:r>
-      <w:r>
-        <w:rPr>
-          <w:b/>
-        </w:rPr>
-        <w:t>:</w:t>
-      </w:r>
     </w:p>
     <w:p>
+      <w:pPr>
+        <w:spacing w:line="360" w:lineRule="auto"/>
+        <w:rPr>
+          <w:b/>
+        </w:rPr>
+      </w:pPr>
+      <w:r>
+        <w:rPr>
+          <w:b/>
+        </w:rPr>
+        <w:t>Описание</w:t>
+      </w:r>
+      <w:r>
+        <w:rPr>
+          <w:b/>
+        </w:rPr>
+        <w:t>:</w:t>
+      </w:r>
+    </w:p>
+    <w:p>
+      <w:pPr>
+        <w:spacing w:line="360" w:lineRule="auto"/>
+      </w:pPr>
       <w:proofErr w:type="spellStart"/>
       <w:proofErr w:type="gramStart"/>
       <w:r>
@@ -462,34 +485,47 @@
         <w:t>, присваиваемое свойству объекта, должно иметь тип свойства объекта.</w:t>
       </w:r>
     </w:p>
-    <w:p/>
     <w:p>
       <w:pPr>
-        <w:rPr>
-          <w:b/>
-        </w:rPr>
+        <w:spacing w:line="360" w:lineRule="auto"/>
       </w:pPr>
-      <w:r>
-        <w:rPr>
-          <w:b/>
-        </w:rPr>
-        <w:t>Результат</w:t>
-      </w:r>
-      <w:r>
-        <w:rPr>
-          <w:b/>
-        </w:rPr>
-        <w:t>:</w:t>
-      </w:r>
     </w:p>
     <w:p>
-      <w:r>
-        <w:t>Возвращаемого значения нет.</w:t>
+      <w:pPr>
+        <w:spacing w:line="360" w:lineRule="auto"/>
+        <w:rPr>
+          <w:b/>
+        </w:rPr>
+      </w:pPr>
+      <w:r>
+        <w:rPr>
+          <w:b/>
+        </w:rPr>
+        <w:t>Результат</w:t>
+      </w:r>
+      <w:r>
+        <w:rPr>
+          <w:b/>
+        </w:rPr>
+        <w:t>:</w:t>
       </w:r>
     </w:p>
-    <w:p/>
     <w:p>
       <w:pPr>
+        <w:spacing w:line="360" w:lineRule="auto"/>
+      </w:pPr>
+      <w:r>
+        <w:t>Возвращаемого значения нет.</w:t>
+      </w:r>
+    </w:p>
+    <w:p>
+      <w:pPr>
+        <w:spacing w:line="360" w:lineRule="auto"/>
+      </w:pPr>
+    </w:p>
+    <w:p>
+      <w:pPr>
+        <w:spacing w:line="360" w:lineRule="auto"/>
         <w:rPr>
           <w:b/>
         </w:rPr>
@@ -533,7 +569,7 @@
           <w:p>
             <w:pPr>
               <w:pStyle w:val="af9"/>
-              <w:spacing w:before="0" w:beforeAutospacing="0" w:after="0" w:afterAutospacing="0"/>
+              <w:spacing w:before="0" w:beforeAutospacing="0" w:after="0" w:afterAutospacing="0" w:line="360" w:lineRule="auto"/>
               <w:rPr>
                 <w:rFonts w:ascii="Courier New" w:hAnsi="Courier New" w:cs="Courier New"/>
                 <w:sz w:val="20"/>
@@ -555,6 +591,7 @@
           </w:tcPr>
           <w:p>
             <w:pPr>
+              <w:spacing w:line="360" w:lineRule="auto"/>
               <w:rPr>
                 <w:rFonts w:ascii="Courier New" w:hAnsi="Courier New" w:cs="Courier New"/>
                 <w:szCs w:val="24"/>
@@ -606,6 +643,7 @@
           </w:p>
           <w:p>
             <w:pPr>
+              <w:spacing w:line="360" w:lineRule="auto"/>
               <w:rPr>
                 <w:rFonts w:ascii="Courier New" w:hAnsi="Courier New" w:cs="Courier New"/>
                 <w:szCs w:val="24"/>
@@ -630,6 +668,7 @@
           </w:p>
           <w:p>
             <w:pPr>
+              <w:spacing w:line="360" w:lineRule="auto"/>
               <w:rPr>
                 <w:rFonts w:ascii="Courier New" w:hAnsi="Courier New" w:cs="Courier New"/>
                 <w:szCs w:val="24"/>
@@ -761,6 +800,7 @@
           </w:p>
           <w:p>
             <w:pPr>
+              <w:spacing w:line="360" w:lineRule="auto"/>
               <w:rPr>
                 <w:rFonts w:ascii="Courier New" w:hAnsi="Courier New" w:cs="Courier New"/>
                 <w:szCs w:val="24"/>
@@ -819,6 +859,7 @@
           </w:p>
           <w:p>
             <w:pPr>
+              <w:spacing w:line="360" w:lineRule="auto"/>
               <w:rPr>
                 <w:rFonts w:ascii="Courier New" w:hAnsi="Courier New" w:cs="Courier New"/>
                 <w:szCs w:val="24"/>
@@ -850,6 +891,7 @@
           </w:p>
           <w:p>
             <w:pPr>
+              <w:spacing w:line="360" w:lineRule="auto"/>
               <w:rPr>
                 <w:rFonts w:ascii="Courier New" w:hAnsi="Courier New" w:cs="Courier New"/>
                 <w:szCs w:val="24"/>
@@ -981,6 +1023,7 @@
           </w:p>
           <w:p>
             <w:pPr>
+              <w:spacing w:line="360" w:lineRule="auto"/>
               <w:rPr>
                 <w:rFonts w:ascii="Courier New" w:hAnsi="Courier New" w:cs="Courier New"/>
                 <w:szCs w:val="24"/>
@@ -1024,6 +1067,7 @@
           </w:p>
           <w:p>
             <w:pPr>
+              <w:spacing w:line="360" w:lineRule="auto"/>
               <w:rPr>
                 <w:rFonts w:ascii="Courier New" w:hAnsi="Courier New" w:cs="Courier New"/>
                 <w:szCs w:val="24"/>
@@ -1153,6 +1197,7 @@
           </w:p>
           <w:p>
             <w:pPr>
+              <w:spacing w:line="360" w:lineRule="auto"/>
               <w:rPr>
                 <w:rFonts w:ascii="Courier New" w:hAnsi="Courier New" w:cs="Courier New"/>
                 <w:szCs w:val="24"/>
@@ -1214,6 +1259,7 @@
           </w:p>
           <w:p>
             <w:pPr>
+              <w:spacing w:line="360" w:lineRule="auto"/>
               <w:rPr>
                 <w:rFonts w:ascii="Courier New" w:hAnsi="Courier New" w:cs="Courier New"/>
                 <w:szCs w:val="24"/>
@@ -1248,6 +1294,7 @@
           </w:p>
           <w:p>
             <w:pPr>
+              <w:spacing w:line="360" w:lineRule="auto"/>
               <w:rPr>
                 <w:rFonts w:ascii="Courier New" w:hAnsi="Courier New" w:cs="Courier New"/>
                 <w:szCs w:val="24"/>
@@ -1301,6 +1348,7 @@
           </w:p>
           <w:p>
             <w:pPr>
+              <w:spacing w:line="360" w:lineRule="auto"/>
               <w:rPr>
                 <w:rFonts w:ascii="Courier New" w:hAnsi="Courier New" w:cs="Courier New"/>
                 <w:szCs w:val="24"/>
@@ -1335,6 +1383,7 @@
           </w:p>
           <w:p>
             <w:pPr>
+              <w:spacing w:line="360" w:lineRule="auto"/>
               <w:rPr>
                 <w:rFonts w:ascii="Courier New" w:hAnsi="Courier New" w:cs="Courier New"/>
                 <w:sz w:val="20"/>
@@ -1363,7 +1412,11 @@
       </w:tr>
     </w:tbl>
     <w:p>
-      <w:r>
+      <w:pPr>
+        <w:spacing w:line="360" w:lineRule="auto"/>
+      </w:pPr>
+      <w:r>
+        <w:lastRenderedPageBreak/>
         <w:t>В результате выполн</w:t>
       </w:r>
       <w:bookmarkStart w:id="0" w:name="_GoBack"/>
